--- a/Arqitectura ll/tp intrucciones Tomas Paoletti.docx
+++ b/Arqitectura ll/tp intrucciones Tomas Paoletti.docx
@@ -13,6 +13,19 @@
           <w:lang w:val="es-ES"/>
         </w:rPr>
         <w:t>Trabajo practico arquitectura</w:t>
+      </w:r>
+    </w:p>
+    <w:p>
+      <w:pPr>
+        <w:rPr>
+          <w:lang w:val="es-ES"/>
+        </w:rPr>
+      </w:pPr>
+      <w:r>
+        <w:rPr>
+          <w:lang w:val="es-ES"/>
+        </w:rPr>
+        <w:t>Tomas  Paoletti</w:t>
       </w:r>
     </w:p>
     <w:p>
@@ -189,6 +202,589 @@
         </w:rPr>
         <w:t>.</w:t>
       </w:r>
+    </w:p>
+    <w:p>
+      <w:pPr>
+        <w:rPr>
+          <w:lang w:val="es-ES"/>
+        </w:rPr>
+      </w:pPr>
+      <w:r>
+        <w:rPr>
+          <w:lang w:val="es-ES"/>
+        </w:rPr>
+        <w:t>SSE2</w:t>
+      </w:r>
+    </w:p>
+    <w:p>
+      <w:pPr>
+        <w:rPr>
+          <w:lang w:val="es-ES"/>
+        </w:rPr>
+      </w:pPr>
+      <w:r>
+        <w:rPr>
+          <w:lang w:val="es-ES"/>
+        </w:rPr>
+        <w:t xml:space="preserve">Se creo en el 2001 y se utiliza para el trabajo avanzado de </w:t>
+      </w:r>
+      <w:proofErr w:type="spellStart"/>
+      <w:r>
+        <w:rPr>
+          <w:lang w:val="es-ES"/>
+        </w:rPr>
+        <w:t>graficos</w:t>
+      </w:r>
+      <w:proofErr w:type="spellEnd"/>
+      <w:r>
+        <w:rPr>
+          <w:lang w:val="es-ES"/>
+        </w:rPr>
+        <w:t xml:space="preserve"> 3</w:t>
+      </w:r>
+      <w:proofErr w:type="gramStart"/>
+      <w:r>
+        <w:rPr>
+          <w:lang w:val="es-ES"/>
+        </w:rPr>
+        <w:t>d ,</w:t>
+      </w:r>
+      <w:proofErr w:type="gramEnd"/>
+      <w:r>
+        <w:rPr>
+          <w:lang w:val="es-ES"/>
+        </w:rPr>
+        <w:t xml:space="preserve"> codificación y decodificación de video</w:t>
+      </w:r>
+      <w:r>
+        <w:rPr>
+          <w:lang w:val="es-ES"/>
+        </w:rPr>
+        <w:t xml:space="preserve">, </w:t>
+      </w:r>
+      <w:proofErr w:type="spellStart"/>
+      <w:r>
+        <w:rPr>
+          <w:lang w:val="es-ES"/>
+        </w:rPr>
+        <w:t>rec</w:t>
+      </w:r>
+      <w:proofErr w:type="spellEnd"/>
+      <w:r>
+        <w:rPr>
+          <w:lang w:val="es-ES"/>
+        </w:rPr>
+        <w:t>, de voz internet entre otras.</w:t>
+      </w:r>
+    </w:p>
+    <w:p>
+      <w:pPr>
+        <w:rPr>
+          <w:lang w:val="es-ES"/>
+        </w:rPr>
+      </w:pPr>
+      <w:r>
+        <w:rPr>
+          <w:lang w:val="es-ES"/>
+        </w:rPr>
+        <w:t>SSE3</w:t>
+      </w:r>
+    </w:p>
+    <w:p>
+      <w:pPr>
+        <w:rPr>
+          <w:lang w:val="es-ES"/>
+        </w:rPr>
+      </w:pPr>
+      <w:r>
+        <w:rPr>
+          <w:lang w:val="es-ES"/>
+        </w:rPr>
+        <w:t xml:space="preserve">Estas instrucciones si </w:t>
+      </w:r>
+      <w:r>
+        <w:rPr>
+          <w:lang w:val="es-ES"/>
+        </w:rPr>
+        <w:t>procesan</w:t>
+      </w:r>
+      <w:r>
+        <w:rPr>
+          <w:lang w:val="es-ES"/>
+        </w:rPr>
+        <w:t xml:space="preserve"> </w:t>
+      </w:r>
+      <w:r>
+        <w:rPr>
+          <w:lang w:val="es-ES"/>
+        </w:rPr>
+        <w:t xml:space="preserve">señales digitales </w:t>
+      </w:r>
+      <w:r>
+        <w:rPr>
+          <w:lang w:val="es-ES"/>
+        </w:rPr>
+        <w:t>y Gráficos 3D por computadora. También hay nuevas instrucciones para convertir números en punto flotante a enteros sin tener que cambiar el modo global de redondeo.</w:t>
+      </w:r>
+    </w:p>
+    <w:p>
+      <w:pPr>
+        <w:rPr>
+          <w:lang w:val="es-ES"/>
+        </w:rPr>
+      </w:pPr>
+      <w:r>
+        <w:rPr>
+          <w:lang w:val="es-ES"/>
+        </w:rPr>
+        <w:t>SSSE3</w:t>
+      </w:r>
+    </w:p>
+    <w:p>
+      <w:pPr>
+        <w:rPr>
+          <w:lang w:val="es-ES"/>
+        </w:rPr>
+      </w:pPr>
+      <w:r>
+        <w:rPr>
+          <w:lang w:val="es-ES"/>
+        </w:rPr>
+        <w:lastRenderedPageBreak/>
+        <w:t xml:space="preserve">Son una mejora de la anterior no tan </w:t>
+      </w:r>
+      <w:proofErr w:type="gramStart"/>
+      <w:r>
+        <w:rPr>
+          <w:lang w:val="es-ES"/>
+        </w:rPr>
+        <w:t>notable  perro</w:t>
+      </w:r>
+      <w:proofErr w:type="gramEnd"/>
+      <w:r>
+        <w:rPr>
+          <w:lang w:val="es-ES"/>
+        </w:rPr>
+        <w:t xml:space="preserve"> son 32 instrucciones </w:t>
+      </w:r>
+      <w:proofErr w:type="spellStart"/>
+      <w:r>
+        <w:rPr>
+          <w:lang w:val="es-ES"/>
+        </w:rPr>
+        <w:t>mas</w:t>
+      </w:r>
+      <w:proofErr w:type="spellEnd"/>
+      <w:r>
+        <w:rPr>
+          <w:lang w:val="es-ES"/>
+        </w:rPr>
+        <w:t xml:space="preserve"> veloces.</w:t>
+      </w:r>
+    </w:p>
+    <w:p>
+      <w:pPr>
+        <w:rPr>
+          <w:lang w:val="es-ES"/>
+        </w:rPr>
+      </w:pPr>
+    </w:p>
+    <w:p>
+      <w:pPr>
+        <w:rPr>
+          <w:lang w:val="es-ES"/>
+        </w:rPr>
+      </w:pPr>
+      <w:r>
+        <w:rPr>
+          <w:lang w:val="es-ES"/>
+        </w:rPr>
+        <w:t>SSE4. 1</w:t>
+      </w:r>
+      <w:r>
+        <w:rPr>
+          <w:lang w:val="es-ES"/>
+        </w:rPr>
+        <w:t xml:space="preserve"> y SSE4.2(se </w:t>
+      </w:r>
+      <w:proofErr w:type="spellStart"/>
+      <w:r>
+        <w:rPr>
+          <w:lang w:val="es-ES"/>
+        </w:rPr>
+        <w:t>creo</w:t>
+      </w:r>
+      <w:proofErr w:type="spellEnd"/>
+      <w:r>
+        <w:rPr>
+          <w:lang w:val="es-ES"/>
+        </w:rPr>
+        <w:t xml:space="preserve"> en el 2006)</w:t>
+      </w:r>
+    </w:p>
+    <w:p>
+      <w:pPr>
+        <w:rPr>
+          <w:lang w:val="es-ES"/>
+        </w:rPr>
+      </w:pPr>
+      <w:r>
+        <w:rPr>
+          <w:lang w:val="es-ES"/>
+        </w:rPr>
+        <w:t xml:space="preserve"> </w:t>
+      </w:r>
+      <w:r>
+        <w:rPr>
+          <w:lang w:val="es-ES"/>
+        </w:rPr>
+        <w:t>E</w:t>
+      </w:r>
+      <w:r>
+        <w:rPr>
+          <w:lang w:val="es-ES"/>
+        </w:rPr>
+        <w:t>s un conjunto de instrucciones que es necesario para disfrutar de la mayoría de juegos actuales</w:t>
+      </w:r>
+      <w:r>
+        <w:rPr>
+          <w:lang w:val="es-ES"/>
+        </w:rPr>
+        <w:t>,</w:t>
+      </w:r>
+      <w:r>
+        <w:t xml:space="preserve"> </w:t>
+      </w:r>
+      <w:r>
+        <w:rPr>
+          <w:lang w:val="es-ES"/>
+        </w:rPr>
+        <w:t>s a mejorar el rendimiento en la manipulación de datos multimedia, juegos, criptografía y otras aplicaciones.</w:t>
+      </w:r>
+    </w:p>
+    <w:p>
+      <w:pPr>
+        <w:rPr>
+          <w:lang w:val="es-ES"/>
+        </w:rPr>
+      </w:pPr>
+      <w:r>
+        <w:rPr>
+          <w:lang w:val="es-ES"/>
+        </w:rPr>
+        <w:t>EM64T</w:t>
+      </w:r>
+    </w:p>
+    <w:p>
+      <w:pPr>
+        <w:rPr>
+          <w:lang w:val="es-ES"/>
+        </w:rPr>
+      </w:pPr>
+      <w:r>
+        <w:rPr>
+          <w:lang w:val="es-ES"/>
+        </w:rPr>
+        <w:t>Básicamente permite trabajar con 64 bits</w:t>
+      </w:r>
+      <w:r>
+        <w:rPr>
+          <w:lang w:val="es-ES"/>
+        </w:rPr>
+        <w:t>.</w:t>
+      </w:r>
+    </w:p>
+    <w:p>
+      <w:pPr>
+        <w:rPr>
+          <w:lang w:val="es-ES"/>
+        </w:rPr>
+      </w:pPr>
+      <w:r>
+        <w:rPr>
+          <w:lang w:val="es-ES"/>
+        </w:rPr>
+        <w:t>VT-x</w:t>
+      </w:r>
+    </w:p>
+    <w:p>
+      <w:pPr>
+        <w:rPr>
+          <w:lang w:val="es-ES"/>
+        </w:rPr>
+      </w:pPr>
+      <w:r>
+        <w:rPr>
+          <w:lang w:val="es-ES"/>
+        </w:rPr>
+        <w:t>Nos permite mejorar el rendimiento en la virtualización de aplicaciones</w:t>
+      </w:r>
+      <w:r>
+        <w:rPr>
+          <w:lang w:val="es-ES"/>
+        </w:rPr>
+        <w:t>.</w:t>
+      </w:r>
+    </w:p>
+    <w:p>
+      <w:pPr>
+        <w:rPr>
+          <w:lang w:val="es-ES"/>
+        </w:rPr>
+      </w:pPr>
+      <w:r>
+        <w:rPr>
+          <w:lang w:val="es-ES"/>
+        </w:rPr>
+        <w:t>AES</w:t>
+      </w:r>
+    </w:p>
+    <w:p>
+      <w:pPr>
+        <w:rPr>
+          <w:lang w:val="es-ES"/>
+        </w:rPr>
+      </w:pPr>
+      <w:r>
+        <w:rPr>
+          <w:lang w:val="es-ES"/>
+        </w:rPr>
+        <w:t>Sirve para mejorar la velocidad de las aplicaciones cifrado y descifrado.</w:t>
+      </w:r>
+    </w:p>
+    <w:p>
+      <w:pPr>
+        <w:rPr>
+          <w:lang w:val="es-ES"/>
+        </w:rPr>
+      </w:pPr>
+      <w:r>
+        <w:rPr>
+          <w:lang w:val="es-ES"/>
+        </w:rPr>
+        <w:t>AVX</w:t>
+      </w:r>
+    </w:p>
+    <w:p>
+      <w:pPr>
+        <w:rPr>
+          <w:lang w:val="es-ES"/>
+        </w:rPr>
+      </w:pPr>
+      <w:r>
+        <w:rPr>
+          <w:lang w:val="es-ES"/>
+        </w:rPr>
+        <w:t>Estas instrucciones sirven para decirle al procesador cómo debe gestionar los datos que le llegan, dependiendo del tipo de dato</w:t>
+      </w:r>
+      <w:r>
+        <w:rPr>
+          <w:lang w:val="es-ES"/>
+        </w:rPr>
+        <w:t>.</w:t>
+      </w:r>
+    </w:p>
+    <w:p>
+      <w:pPr>
+        <w:rPr>
+          <w:lang w:val="es-ES"/>
+        </w:rPr>
+      </w:pPr>
+      <w:r>
+        <w:rPr>
+          <w:lang w:val="es-ES"/>
+        </w:rPr>
+        <w:t>AVX2</w:t>
+      </w:r>
+    </w:p>
+    <w:p>
+      <w:pPr>
+        <w:rPr>
+          <w:lang w:val="es-ES"/>
+        </w:rPr>
+      </w:pPr>
+      <w:r>
+        <w:rPr>
+          <w:lang w:val="es-ES"/>
+        </w:rPr>
+        <w:t>C</w:t>
+      </w:r>
+      <w:r>
+        <w:rPr>
+          <w:lang w:val="es-ES"/>
+        </w:rPr>
+        <w:t xml:space="preserve">omo AVX2 que amplió la mayoría de comandos del procesador a 256 bits e </w:t>
+      </w:r>
+      <w:proofErr w:type="spellStart"/>
+      <w:r>
+        <w:rPr>
+          <w:lang w:val="es-ES"/>
+        </w:rPr>
+        <w:t>intrudijo</w:t>
+      </w:r>
+      <w:proofErr w:type="spellEnd"/>
+      <w:r>
+        <w:rPr>
+          <w:lang w:val="es-ES"/>
+        </w:rPr>
+        <w:t xml:space="preserve"> operaciones fusionadas de acumulación múltiple (FMA)</w:t>
+      </w:r>
+      <w:r>
+        <w:rPr>
+          <w:lang w:val="es-ES"/>
+        </w:rPr>
+        <w:t>.</w:t>
+      </w:r>
+    </w:p>
+    <w:p>
+      <w:pPr>
+        <w:rPr>
+          <w:lang w:val="es-ES"/>
+        </w:rPr>
+      </w:pPr>
+      <w:r>
+        <w:rPr>
+          <w:lang w:val="es-ES"/>
+        </w:rPr>
+        <w:t>AVX512F</w:t>
+      </w:r>
+    </w:p>
+    <w:p>
+      <w:r>
+        <w:t>Per</w:t>
+      </w:r>
+      <w:r>
+        <w:t>mite</w:t>
+      </w:r>
+      <w:r>
+        <w:t xml:space="preserve"> registros de 512 bits, </w:t>
+      </w:r>
+      <w:proofErr w:type="spellStart"/>
+      <w:r>
+        <w:t>mascaras</w:t>
+      </w:r>
+      <w:proofErr w:type="spellEnd"/>
+      <w:r>
+        <w:t xml:space="preserve"> de operación, transmisión de parámetros y redondeo integrado y control de excepciones. </w:t>
+      </w:r>
+    </w:p>
+    <w:p>
+      <w:r>
+        <w:t>FMA3</w:t>
+      </w:r>
+    </w:p>
+    <w:p>
+      <w:pPr>
+        <w:rPr>
+          <w:lang w:val="es-ES"/>
+        </w:rPr>
+      </w:pPr>
+      <w:r>
+        <w:t xml:space="preserve">Son lo mismo que las </w:t>
+      </w:r>
+      <w:proofErr w:type="spellStart"/>
+      <w:r>
+        <w:t>avx</w:t>
+      </w:r>
+      <w:proofErr w:type="spellEnd"/>
+      <w:r>
+        <w:t xml:space="preserve"> nada </w:t>
+      </w:r>
+      <w:proofErr w:type="spellStart"/>
+      <w:r>
+        <w:t>mas</w:t>
+      </w:r>
+      <w:proofErr w:type="spellEnd"/>
+      <w:r>
+        <w:t xml:space="preserve"> que estas </w:t>
+      </w:r>
+      <w:proofErr w:type="gramStart"/>
+      <w:r>
+        <w:t>instrucciones  son</w:t>
+      </w:r>
+      <w:proofErr w:type="gramEnd"/>
+      <w:r>
+        <w:t xml:space="preserve"> de A</w:t>
+      </w:r>
+      <w:r>
+        <w:rPr>
+          <w:lang w:val="es-ES"/>
+        </w:rPr>
+        <w:t>MD.</w:t>
+      </w:r>
+    </w:p>
+    <w:p>
+      <w:pPr>
+        <w:rPr>
+          <w:lang w:val="es-ES"/>
+        </w:rPr>
+      </w:pPr>
+      <w:r>
+        <w:rPr>
+          <w:lang w:val="es-ES"/>
+        </w:rPr>
+        <w:t>SHA</w:t>
+      </w:r>
+    </w:p>
+    <w:p>
+      <w:pPr>
+        <w:rPr>
+          <w:lang w:val="es-ES"/>
+        </w:rPr>
+      </w:pPr>
+      <w:r>
+        <w:rPr>
+          <w:lang w:val="es-ES"/>
+        </w:rPr>
+        <w:t xml:space="preserve">Permite ejecutar instrucciones de 32 </w:t>
+      </w:r>
+      <w:proofErr w:type="gramStart"/>
+      <w:r>
+        <w:rPr>
+          <w:lang w:val="es-ES"/>
+        </w:rPr>
+        <w:t xml:space="preserve">bits </w:t>
+      </w:r>
+      <w:r>
+        <w:rPr>
+          <w:lang w:val="es-ES"/>
+        </w:rPr>
+        <w:t xml:space="preserve"> </w:t>
+      </w:r>
+      <w:r>
+        <w:rPr>
+          <w:lang w:val="es-ES"/>
+        </w:rPr>
+        <w:t>que</w:t>
+      </w:r>
+      <w:proofErr w:type="gramEnd"/>
+      <w:r>
+        <w:rPr>
+          <w:lang w:val="es-ES"/>
+        </w:rPr>
+        <w:t xml:space="preserve"> pude usar </w:t>
+      </w:r>
+      <w:proofErr w:type="spellStart"/>
+      <w:r>
+        <w:rPr>
+          <w:lang w:val="es-ES"/>
+        </w:rPr>
+        <w:t>aceleracion</w:t>
+      </w:r>
+      <w:proofErr w:type="spellEnd"/>
+      <w:r>
+        <w:rPr>
+          <w:lang w:val="es-ES"/>
+        </w:rPr>
+        <w:t xml:space="preserve"> hardware</w:t>
+      </w:r>
+    </w:p>
+    <w:p>
+      <w:pPr>
+        <w:rPr>
+          <w:lang w:val="es-ES"/>
+        </w:rPr>
+      </w:pPr>
     </w:p>
     <w:p>
       <w:pPr>
@@ -609,7 +1205,6 @@
   <w:style w:type="character" w:default="1" w:styleId="Fuentedeprrafopredeter">
     <w:name w:val="Default Paragraph Font"/>
     <w:uiPriority w:val="1"/>
-    <w:semiHidden/>
     <w:unhideWhenUsed/>
   </w:style>
   <w:style w:type="table" w:default="1" w:styleId="Tablanormal">
